--- a/docs/Table of contents.docx
+++ b/docs/Table of contents.docx
@@ -1033,7 +1033,133 @@
           <w:sz w:val="24"/>
           <w:szCs w:val="24"/>
         </w:rPr>
-        <w:t>ineteenth</w:t>
+        <w:t xml:space="preserve">ineteenth </w:t>
+      </w:r>
+      <w:r>
+        <w:rPr>
+          <w:rFonts w:ascii="Times New Roman" w:hAnsi="Times New Roman" w:cs="Times New Roman"/>
+          <w:b/>
+          <w:bCs/>
+          <w:sz w:val="24"/>
+          <w:szCs w:val="24"/>
+        </w:rPr>
+        <w:t>Vassa (Age 5</w:t>
+      </w:r>
+      <w:r>
+        <w:rPr>
+          <w:rFonts w:ascii="Times New Roman" w:hAnsi="Times New Roman" w:cs="Times New Roman"/>
+          <w:b/>
+          <w:bCs/>
+          <w:sz w:val="24"/>
+          <w:szCs w:val="24"/>
+        </w:rPr>
+        <w:t>2</w:t>
+      </w:r>
+      <w:r>
+        <w:rPr>
+          <w:rFonts w:ascii="Times New Roman" w:hAnsi="Times New Roman" w:cs="Times New Roman"/>
+          <w:b/>
+          <w:bCs/>
+          <w:sz w:val="24"/>
+          <w:szCs w:val="24"/>
+        </w:rPr>
+        <w:t>-5</w:t>
+      </w:r>
+      <w:r>
+        <w:rPr>
+          <w:rFonts w:ascii="Times New Roman" w:hAnsi="Times New Roman" w:cs="Times New Roman"/>
+          <w:b/>
+          <w:bCs/>
+          <w:sz w:val="24"/>
+          <w:szCs w:val="24"/>
+        </w:rPr>
+        <w:t>3</w:t>
+      </w:r>
+      <w:r>
+        <w:rPr>
+          <w:rFonts w:ascii="Times New Roman" w:hAnsi="Times New Roman" w:cs="Times New Roman"/>
+          <w:b/>
+          <w:bCs/>
+          <w:sz w:val="24"/>
+          <w:szCs w:val="24"/>
+        </w:rPr>
+        <w:t xml:space="preserve">) </w:t>
+      </w:r>
+    </w:p>
+    <w:p>
+      <w:pPr>
+        <w:spacing w:after="0"/>
+        <w:rPr>
+          <w:rFonts w:ascii="Times New Roman" w:hAnsi="Times New Roman" w:cs="Times New Roman"/>
+          <w:b/>
+          <w:bCs/>
+          <w:sz w:val="24"/>
+          <w:szCs w:val="24"/>
+        </w:rPr>
+      </w:pPr>
+      <w:r>
+        <w:rPr>
+          <w:rFonts w:ascii="Times New Roman" w:hAnsi="Times New Roman" w:cs="Times New Roman"/>
+          <w:b/>
+          <w:bCs/>
+          <w:sz w:val="24"/>
+          <w:szCs w:val="24"/>
+          <w:lang w:val="en-GB"/>
+        </w:rPr>
+        <w:t xml:space="preserve">Section: </w:t>
+      </w:r>
+      <w:r>
+        <w:rPr>
+          <w:rFonts w:ascii="Times New Roman" w:hAnsi="Times New Roman" w:cs="Times New Roman"/>
+          <w:b/>
+          <w:bCs/>
+          <w:sz w:val="24"/>
+          <w:szCs w:val="24"/>
+          <w:lang w:val="en-GB"/>
+        </w:rPr>
+        <w:t>1</w:t>
+      </w:r>
+      <w:r>
+        <w:rPr>
+          <w:rFonts w:ascii="Times New Roman" w:hAnsi="Times New Roman" w:cs="Times New Roman"/>
+          <w:b/>
+          <w:bCs/>
+          <w:sz w:val="24"/>
+          <w:szCs w:val="24"/>
+          <w:lang w:val="en-GB"/>
+        </w:rPr>
+        <w:t>7</w:t>
+      </w:r>
+      <w:r>
+        <w:rPr>
+          <w:rFonts w:ascii="Times New Roman" w:hAnsi="Times New Roman" w:cs="Times New Roman"/>
+          <w:b/>
+          <w:bCs/>
+          <w:sz w:val="24"/>
+          <w:szCs w:val="24"/>
+          <w:lang w:val="en-GB"/>
+        </w:rPr>
+        <w:t xml:space="preserve">: </w:t>
+      </w:r>
+      <w:r>
+        <w:rPr>
+          <w:rFonts w:ascii="Times New Roman" w:hAnsi="Times New Roman" w:cs="Times New Roman"/>
+          <w:b/>
+          <w:bCs/>
+          <w:sz w:val="24"/>
+          <w:szCs w:val="24"/>
+        </w:rPr>
+        <w:t>T</w:t>
+      </w:r>
+      <w:r>
+        <w:rPr>
+          <w:rFonts w:ascii="Times New Roman" w:hAnsi="Times New Roman" w:cs="Times New Roman"/>
+          <w:b/>
+          <w:bCs/>
+          <w:sz w:val="24"/>
+          <w:szCs w:val="24"/>
+        </w:rPr>
+        <w:t>wentieth</w:t>
       </w:r>
       <w:r>
         <w:rPr>
@@ -1053,37 +1179,151 @@
           <w:sz w:val="24"/>
           <w:szCs w:val="24"/>
         </w:rPr>
-        <w:t>Vassa (Age 5</w:t>
-      </w:r>
-      <w:r>
-        <w:rPr>
-          <w:rFonts w:ascii="Times New Roman" w:hAnsi="Times New Roman" w:cs="Times New Roman"/>
-          <w:b/>
-          <w:bCs/>
-          <w:sz w:val="24"/>
-          <w:szCs w:val="24"/>
-        </w:rPr>
-        <w:t>2</w:t>
-      </w:r>
-      <w:r>
-        <w:rPr>
-          <w:rFonts w:ascii="Times New Roman" w:hAnsi="Times New Roman" w:cs="Times New Roman"/>
-          <w:b/>
-          <w:bCs/>
-          <w:sz w:val="24"/>
-          <w:szCs w:val="24"/>
-        </w:rPr>
-        <w:t>-5</w:t>
-      </w:r>
-      <w:r>
-        <w:rPr>
-          <w:rFonts w:ascii="Times New Roman" w:hAnsi="Times New Roman" w:cs="Times New Roman"/>
-          <w:b/>
-          <w:bCs/>
-          <w:sz w:val="24"/>
-          <w:szCs w:val="24"/>
-        </w:rPr>
-        <w:t>3</w:t>
+        <w:t xml:space="preserve">Vassa (Age 54) </w:t>
+      </w:r>
+    </w:p>
+    <w:p>
+      <w:pPr>
+        <w:spacing w:after="0"/>
+        <w:rPr>
+          <w:rFonts w:ascii="Times New Roman" w:hAnsi="Times New Roman" w:cs="Times New Roman"/>
+          <w:b/>
+          <w:bCs/>
+          <w:sz w:val="24"/>
+          <w:szCs w:val="24"/>
+        </w:rPr>
+      </w:pPr>
+      <w:r>
+        <w:rPr>
+          <w:rFonts w:ascii="Times New Roman" w:hAnsi="Times New Roman" w:cs="Times New Roman"/>
+          <w:b/>
+          <w:bCs/>
+          <w:sz w:val="24"/>
+          <w:szCs w:val="24"/>
+        </w:rPr>
+        <w:t xml:space="preserve">Section: 18: </w:t>
+      </w:r>
+      <w:r>
+        <w:rPr>
+          <w:rFonts w:ascii="Times New Roman" w:hAnsi="Times New Roman" w:cs="Times New Roman"/>
+          <w:b/>
+          <w:bCs/>
+          <w:sz w:val="24"/>
+          <w:szCs w:val="24"/>
+        </w:rPr>
+        <w:t xml:space="preserve">Twenty-first </w:t>
+      </w:r>
+      <w:r>
+        <w:rPr>
+          <w:rFonts w:ascii="Times New Roman" w:hAnsi="Times New Roman" w:cs="Times New Roman"/>
+          <w:b/>
+          <w:bCs/>
+          <w:sz w:val="24"/>
+          <w:szCs w:val="24"/>
+        </w:rPr>
+        <w:t xml:space="preserve">to </w:t>
+      </w:r>
+      <w:r>
+        <w:rPr>
+          <w:rFonts w:ascii="Times New Roman" w:hAnsi="Times New Roman" w:cs="Times New Roman"/>
+          <w:b/>
+          <w:bCs/>
+          <w:sz w:val="24"/>
+          <w:szCs w:val="24"/>
+        </w:rPr>
+        <w:t>Forty-</w:t>
+      </w:r>
+      <w:r>
+        <w:rPr>
+          <w:rFonts w:ascii="Times New Roman" w:hAnsi="Times New Roman" w:cs="Times New Roman"/>
+          <w:b/>
+          <w:bCs/>
+          <w:sz w:val="24"/>
+          <w:szCs w:val="24"/>
+        </w:rPr>
+        <w:t xml:space="preserve">fourth Vassa </w:t>
+      </w:r>
+      <w:r>
+        <w:rPr>
+          <w:rFonts w:ascii="Times New Roman" w:hAnsi="Times New Roman" w:cs="Times New Roman"/>
+          <w:b/>
+          <w:bCs/>
+          <w:sz w:val="24"/>
+          <w:szCs w:val="24"/>
+        </w:rPr>
+        <w:t xml:space="preserve">in </w:t>
+      </w:r>
+      <w:proofErr w:type="spellStart"/>
+      <w:r>
+        <w:rPr>
+          <w:rFonts w:ascii="Times New Roman" w:hAnsi="Times New Roman" w:cs="Times New Roman"/>
+          <w:b/>
+          <w:bCs/>
+          <w:sz w:val="24"/>
+          <w:szCs w:val="24"/>
+        </w:rPr>
+        <w:t>Savatt</w:t>
+      </w:r>
+      <w:r>
+        <w:rPr>
+          <w:rFonts w:ascii="Times New Roman" w:hAnsi="Times New Roman" w:cs="Times New Roman"/>
+          <w:b/>
+          <w:bCs/>
+          <w:sz w:val="24"/>
+          <w:szCs w:val="24"/>
+        </w:rPr>
+        <w:t>hi</w:t>
+      </w:r>
+      <w:proofErr w:type="spellEnd"/>
+      <w:r>
+        <w:rPr>
+          <w:rFonts w:ascii="Times New Roman" w:hAnsi="Times New Roman" w:cs="Times New Roman"/>
+          <w:b/>
+          <w:bCs/>
+          <w:sz w:val="24"/>
+          <w:szCs w:val="24"/>
+        </w:rPr>
+        <w:t xml:space="preserve"> </w:t>
+      </w:r>
+      <w:r>
+        <w:rPr>
+          <w:rFonts w:ascii="Times New Roman" w:hAnsi="Times New Roman" w:cs="Times New Roman"/>
+          <w:b/>
+          <w:bCs/>
+          <w:sz w:val="24"/>
+          <w:szCs w:val="24"/>
+        </w:rPr>
+        <w:t>(from Age 5</w:t>
+      </w:r>
+      <w:r>
+        <w:rPr>
+          <w:rFonts w:ascii="Times New Roman" w:hAnsi="Times New Roman" w:cs="Times New Roman"/>
+          <w:b/>
+          <w:bCs/>
+          <w:sz w:val="24"/>
+          <w:szCs w:val="24"/>
+        </w:rPr>
+        <w:t>5</w:t>
+      </w:r>
+      <w:r>
+        <w:rPr>
+          <w:rFonts w:ascii="Times New Roman" w:hAnsi="Times New Roman" w:cs="Times New Roman"/>
+          <w:b/>
+          <w:bCs/>
+          <w:sz w:val="24"/>
+          <w:szCs w:val="24"/>
+        </w:rPr>
+        <w:t xml:space="preserve"> </w:t>
+      </w:r>
+      <w:r>
+        <w:rPr>
+          <w:rFonts w:ascii="Times New Roman" w:hAnsi="Times New Roman" w:cs="Times New Roman"/>
+          <w:b/>
+          <w:bCs/>
+          <w:sz w:val="24"/>
+          <w:szCs w:val="24"/>
+        </w:rPr>
+        <w:t>onwards</w:t>
       </w:r>
       <w:r>
         <w:rPr>
@@ -1114,256 +1354,6 @@
           <w:bCs/>
           <w:sz w:val="24"/>
           <w:szCs w:val="24"/>
-          <w:lang w:val="en-GB"/>
-        </w:rPr>
-        <w:t xml:space="preserve">Section: </w:t>
-      </w:r>
-      <w:r>
-        <w:rPr>
-          <w:rFonts w:ascii="Times New Roman" w:hAnsi="Times New Roman" w:cs="Times New Roman"/>
-          <w:b/>
-          <w:bCs/>
-          <w:sz w:val="24"/>
-          <w:szCs w:val="24"/>
-          <w:lang w:val="en-GB"/>
-        </w:rPr>
-        <w:t>1</w:t>
-      </w:r>
-      <w:r>
-        <w:rPr>
-          <w:rFonts w:ascii="Times New Roman" w:hAnsi="Times New Roman" w:cs="Times New Roman"/>
-          <w:b/>
-          <w:bCs/>
-          <w:sz w:val="24"/>
-          <w:szCs w:val="24"/>
-          <w:lang w:val="en-GB"/>
-        </w:rPr>
-        <w:t>7</w:t>
-      </w:r>
-      <w:r>
-        <w:rPr>
-          <w:rFonts w:ascii="Times New Roman" w:hAnsi="Times New Roman" w:cs="Times New Roman"/>
-          <w:b/>
-          <w:bCs/>
-          <w:sz w:val="24"/>
-          <w:szCs w:val="24"/>
-          <w:lang w:val="en-GB"/>
-        </w:rPr>
-        <w:t xml:space="preserve">: </w:t>
-      </w:r>
-      <w:r>
-        <w:rPr>
-          <w:rFonts w:ascii="Times New Roman" w:hAnsi="Times New Roman" w:cs="Times New Roman"/>
-          <w:b/>
-          <w:bCs/>
-          <w:sz w:val="24"/>
-          <w:szCs w:val="24"/>
-        </w:rPr>
-        <w:t>T</w:t>
-      </w:r>
-      <w:r>
-        <w:rPr>
-          <w:rFonts w:ascii="Times New Roman" w:hAnsi="Times New Roman" w:cs="Times New Roman"/>
-          <w:b/>
-          <w:bCs/>
-          <w:sz w:val="24"/>
-          <w:szCs w:val="24"/>
-        </w:rPr>
-        <w:t>wentieth</w:t>
-      </w:r>
-      <w:r>
-        <w:rPr>
-          <w:rFonts w:ascii="Times New Roman" w:hAnsi="Times New Roman" w:cs="Times New Roman"/>
-          <w:b/>
-          <w:bCs/>
-          <w:sz w:val="24"/>
-          <w:szCs w:val="24"/>
-        </w:rPr>
-        <w:t xml:space="preserve"> </w:t>
-      </w:r>
-      <w:r>
-        <w:rPr>
-          <w:rFonts w:ascii="Times New Roman" w:hAnsi="Times New Roman" w:cs="Times New Roman"/>
-          <w:b/>
-          <w:bCs/>
-          <w:sz w:val="24"/>
-          <w:szCs w:val="24"/>
-        </w:rPr>
-        <w:t xml:space="preserve">Vassa (Age 54) </w:t>
-      </w:r>
-    </w:p>
-    <w:p>
-      <w:pPr>
-        <w:spacing w:after="0"/>
-        <w:rPr>
-          <w:rFonts w:ascii="Times New Roman" w:hAnsi="Times New Roman" w:cs="Times New Roman"/>
-          <w:b/>
-          <w:bCs/>
-          <w:sz w:val="24"/>
-          <w:szCs w:val="24"/>
-        </w:rPr>
-      </w:pPr>
-      <w:r>
-        <w:rPr>
-          <w:rFonts w:ascii="Times New Roman" w:hAnsi="Times New Roman" w:cs="Times New Roman"/>
-          <w:b/>
-          <w:bCs/>
-          <w:sz w:val="24"/>
-          <w:szCs w:val="24"/>
-        </w:rPr>
-        <w:t xml:space="preserve">Section: 18: </w:t>
-      </w:r>
-      <w:r>
-        <w:rPr>
-          <w:rFonts w:ascii="Times New Roman" w:hAnsi="Times New Roman" w:cs="Times New Roman"/>
-          <w:b/>
-          <w:bCs/>
-          <w:sz w:val="24"/>
-          <w:szCs w:val="24"/>
-        </w:rPr>
-        <w:t xml:space="preserve">Twenty-first </w:t>
-      </w:r>
-      <w:r>
-        <w:rPr>
-          <w:rFonts w:ascii="Times New Roman" w:hAnsi="Times New Roman" w:cs="Times New Roman"/>
-          <w:b/>
-          <w:bCs/>
-          <w:sz w:val="24"/>
-          <w:szCs w:val="24"/>
-        </w:rPr>
-        <w:t xml:space="preserve">to </w:t>
-      </w:r>
-      <w:r>
-        <w:rPr>
-          <w:rFonts w:ascii="Times New Roman" w:hAnsi="Times New Roman" w:cs="Times New Roman"/>
-          <w:b/>
-          <w:bCs/>
-          <w:sz w:val="24"/>
-          <w:szCs w:val="24"/>
-        </w:rPr>
-        <w:t>Forty-</w:t>
-      </w:r>
-      <w:r>
-        <w:rPr>
-          <w:rFonts w:ascii="Times New Roman" w:hAnsi="Times New Roman" w:cs="Times New Roman"/>
-          <w:b/>
-          <w:bCs/>
-          <w:sz w:val="24"/>
-          <w:szCs w:val="24"/>
-        </w:rPr>
-        <w:t xml:space="preserve">fourth Vassa </w:t>
-      </w:r>
-      <w:r>
-        <w:rPr>
-          <w:rFonts w:ascii="Times New Roman" w:hAnsi="Times New Roman" w:cs="Times New Roman"/>
-          <w:b/>
-          <w:bCs/>
-          <w:sz w:val="24"/>
-          <w:szCs w:val="24"/>
-        </w:rPr>
-        <w:t xml:space="preserve">in </w:t>
-      </w:r>
-      <w:proofErr w:type="spellStart"/>
-      <w:r>
-        <w:rPr>
-          <w:rFonts w:ascii="Times New Roman" w:hAnsi="Times New Roman" w:cs="Times New Roman"/>
-          <w:b/>
-          <w:bCs/>
-          <w:sz w:val="24"/>
-          <w:szCs w:val="24"/>
-        </w:rPr>
-        <w:t>Savatt</w:t>
-      </w:r>
-      <w:r>
-        <w:rPr>
-          <w:rFonts w:ascii="Times New Roman" w:hAnsi="Times New Roman" w:cs="Times New Roman"/>
-          <w:b/>
-          <w:bCs/>
-          <w:sz w:val="24"/>
-          <w:szCs w:val="24"/>
-        </w:rPr>
-        <w:t>hi</w:t>
-      </w:r>
-      <w:proofErr w:type="spellEnd"/>
-      <w:r>
-        <w:rPr>
-          <w:rFonts w:ascii="Times New Roman" w:hAnsi="Times New Roman" w:cs="Times New Roman"/>
-          <w:b/>
-          <w:bCs/>
-          <w:sz w:val="24"/>
-          <w:szCs w:val="24"/>
-        </w:rPr>
-        <w:t xml:space="preserve"> </w:t>
-      </w:r>
-      <w:r>
-        <w:rPr>
-          <w:rFonts w:ascii="Times New Roman" w:hAnsi="Times New Roman" w:cs="Times New Roman"/>
-          <w:b/>
-          <w:bCs/>
-          <w:sz w:val="24"/>
-          <w:szCs w:val="24"/>
-        </w:rPr>
-        <w:t>(from Age 5</w:t>
-      </w:r>
-      <w:r>
-        <w:rPr>
-          <w:rFonts w:ascii="Times New Roman" w:hAnsi="Times New Roman" w:cs="Times New Roman"/>
-          <w:b/>
-          <w:bCs/>
-          <w:sz w:val="24"/>
-          <w:szCs w:val="24"/>
-        </w:rPr>
-        <w:t>5</w:t>
-      </w:r>
-      <w:r>
-        <w:rPr>
-          <w:rFonts w:ascii="Times New Roman" w:hAnsi="Times New Roman" w:cs="Times New Roman"/>
-          <w:b/>
-          <w:bCs/>
-          <w:sz w:val="24"/>
-          <w:szCs w:val="24"/>
-        </w:rPr>
-        <w:t xml:space="preserve"> </w:t>
-      </w:r>
-      <w:r>
-        <w:rPr>
-          <w:rFonts w:ascii="Times New Roman" w:hAnsi="Times New Roman" w:cs="Times New Roman"/>
-          <w:b/>
-          <w:bCs/>
-          <w:sz w:val="24"/>
-          <w:szCs w:val="24"/>
-        </w:rPr>
-        <w:t>onwards</w:t>
-      </w:r>
-      <w:r>
-        <w:rPr>
-          <w:rFonts w:ascii="Times New Roman" w:hAnsi="Times New Roman" w:cs="Times New Roman"/>
-          <w:b/>
-          <w:bCs/>
-          <w:sz w:val="24"/>
-          <w:szCs w:val="24"/>
-        </w:rPr>
-        <w:t xml:space="preserve">) </w:t>
-      </w:r>
-    </w:p>
-    <w:p>
-      <w:pPr>
-        <w:spacing w:after="0"/>
-        <w:rPr>
-          <w:rFonts w:ascii="Times New Roman" w:hAnsi="Times New Roman" w:cs="Times New Roman"/>
-          <w:b/>
-          <w:bCs/>
-          <w:sz w:val="24"/>
-          <w:szCs w:val="24"/>
-        </w:rPr>
-      </w:pPr>
-      <w:r>
-        <w:rPr>
-          <w:rFonts w:ascii="Times New Roman" w:hAnsi="Times New Roman" w:cs="Times New Roman"/>
-          <w:b/>
-          <w:bCs/>
-          <w:sz w:val="24"/>
-          <w:szCs w:val="24"/>
         </w:rPr>
         <w:t>Section 1</w:t>
       </w:r>
@@ -1387,251 +1377,6 @@
         </w:rPr>
         <w:t>The last Vassa and the Final Passing-away.</w:t>
       </w:r>
-    </w:p>
-    <w:p>
-      <w:pPr>
-        <w:spacing w:after="0"/>
-        <w:rPr>
-          <w:rFonts w:ascii="Times New Roman" w:hAnsi="Times New Roman" w:cs="Times New Roman"/>
-          <w:b/>
-          <w:bCs/>
-          <w:sz w:val="24"/>
-          <w:szCs w:val="24"/>
-        </w:rPr>
-      </w:pPr>
-    </w:p>
-    <w:p>
-      <w:pPr>
-        <w:spacing w:after="0"/>
-        <w:rPr>
-          <w:rFonts w:ascii="Times New Roman" w:hAnsi="Times New Roman" w:cs="Times New Roman"/>
-          <w:b/>
-          <w:bCs/>
-          <w:sz w:val="24"/>
-          <w:szCs w:val="24"/>
-        </w:rPr>
-      </w:pPr>
-    </w:p>
-    <w:p>
-      <w:pPr>
-        <w:spacing w:after="0"/>
-        <w:rPr>
-          <w:rFonts w:ascii="Times New Roman" w:hAnsi="Times New Roman" w:cs="Times New Roman"/>
-          <w:b/>
-          <w:bCs/>
-          <w:sz w:val="24"/>
-          <w:szCs w:val="24"/>
-        </w:rPr>
-      </w:pPr>
-    </w:p>
-    <w:p>
-      <w:pPr>
-        <w:spacing w:after="0"/>
-        <w:rPr>
-          <w:rFonts w:ascii="Times New Roman" w:hAnsi="Times New Roman" w:cs="Times New Roman"/>
-          <w:lang w:val="en-GB"/>
-        </w:rPr>
-      </w:pPr>
-    </w:p>
-    <w:p>
-      <w:pPr>
-        <w:spacing w:after="0"/>
-        <w:rPr>
-          <w:rFonts w:ascii="Times New Roman" w:hAnsi="Times New Roman" w:cs="Times New Roman"/>
-          <w:b/>
-          <w:bCs/>
-          <w:sz w:val="20"/>
-          <w:szCs w:val="20"/>
-          <w:lang w:val="en-GB"/>
-        </w:rPr>
-      </w:pPr>
-    </w:p>
-    <w:p>
-      <w:pPr>
-        <w:spacing w:after="0"/>
-        <w:rPr>
-          <w:rFonts w:ascii="Times New Roman" w:hAnsi="Times New Roman" w:cs="Times New Roman"/>
-          <w:b/>
-          <w:bCs/>
-          <w:lang w:val="en-GB"/>
-        </w:rPr>
-      </w:pPr>
-    </w:p>
-    <w:p>
-      <w:pPr>
-        <w:spacing w:after="0"/>
-        <w:rPr>
-          <w:rFonts w:ascii="Times New Roman" w:hAnsi="Times New Roman" w:cs="Times New Roman"/>
-          <w:sz w:val="20"/>
-          <w:szCs w:val="20"/>
-        </w:rPr>
-      </w:pPr>
-    </w:p>
-    <w:p>
-      <w:pPr>
-        <w:spacing w:after="0"/>
-        <w:rPr>
-          <w:rFonts w:ascii="Times New Roman" w:hAnsi="Times New Roman" w:cs="Times New Roman"/>
-          <w:b/>
-          <w:bCs/>
-          <w:sz w:val="24"/>
-          <w:szCs w:val="24"/>
-          <w:lang w:val="en-GB"/>
-        </w:rPr>
-      </w:pPr>
-    </w:p>
-    <w:p>
-      <w:pPr>
-        <w:spacing w:after="0"/>
-        <w:rPr>
-          <w:rFonts w:ascii="Times New Roman" w:hAnsi="Times New Roman" w:cs="Times New Roman"/>
-          <w:sz w:val="24"/>
-          <w:szCs w:val="24"/>
-        </w:rPr>
-      </w:pPr>
-    </w:p>
-    <w:p>
-      <w:pPr>
-        <w:spacing w:after="0"/>
-        <w:rPr>
-          <w:rFonts w:ascii="Times New Roman" w:hAnsi="Times New Roman" w:cs="Times New Roman"/>
-          <w:b/>
-          <w:bCs/>
-          <w:sz w:val="24"/>
-          <w:szCs w:val="24"/>
-          <w:lang w:val="en-GB"/>
-        </w:rPr>
-      </w:pPr>
-    </w:p>
-    <w:p>
-      <w:pPr>
-        <w:spacing w:after="0"/>
-        <w:rPr>
-          <w:rFonts w:ascii="Times New Roman" w:hAnsi="Times New Roman" w:cs="Times New Roman"/>
-          <w:b/>
-          <w:bCs/>
-          <w:sz w:val="24"/>
-          <w:szCs w:val="24"/>
-          <w:lang w:val="en-GB"/>
-        </w:rPr>
-      </w:pPr>
-    </w:p>
-    <w:p>
-      <w:pPr>
-        <w:spacing w:after="0"/>
-        <w:rPr>
-          <w:rFonts w:ascii="Times New Roman" w:hAnsi="Times New Roman" w:cs="Times New Roman"/>
-          <w:b/>
-          <w:bCs/>
-          <w:sz w:val="18"/>
-          <w:szCs w:val="18"/>
-          <w:lang w:val="en-GB"/>
-        </w:rPr>
-      </w:pPr>
-    </w:p>
-    <w:p>
-      <w:pPr>
-        <w:spacing w:after="0"/>
-        <w:rPr>
-          <w:rFonts w:ascii="Times New Roman" w:hAnsi="Times New Roman" w:cs="Times New Roman"/>
-          <w:b/>
-          <w:bCs/>
-          <w:sz w:val="24"/>
-          <w:szCs w:val="24"/>
-          <w:lang w:val="en-GB"/>
-        </w:rPr>
-      </w:pPr>
-    </w:p>
-    <w:p>
-      <w:pPr>
-        <w:spacing w:after="0"/>
-        <w:rPr>
-          <w:rFonts w:ascii="Times New Roman" w:hAnsi="Times New Roman" w:cs="Times New Roman"/>
-          <w:b/>
-          <w:bCs/>
-          <w:sz w:val="24"/>
-          <w:szCs w:val="24"/>
-        </w:rPr>
-      </w:pPr>
-    </w:p>
-    <w:p>
-      <w:pPr>
-        <w:spacing w:after="0"/>
-        <w:rPr>
-          <w:rFonts w:ascii="Times New Roman" w:hAnsi="Times New Roman" w:cs="Times New Roman"/>
-          <w:b/>
-          <w:bCs/>
-          <w:sz w:val="20"/>
-          <w:szCs w:val="20"/>
-        </w:rPr>
-      </w:pPr>
-    </w:p>
-    <w:p>
-      <w:pPr>
-        <w:spacing w:after="0"/>
-        <w:rPr>
-          <w:rFonts w:ascii="Times New Roman" w:hAnsi="Times New Roman" w:cs="Times New Roman"/>
-          <w:b/>
-          <w:bCs/>
-          <w:sz w:val="24"/>
-          <w:szCs w:val="24"/>
-        </w:rPr>
-      </w:pPr>
-    </w:p>
-    <w:p>
-      <w:pPr>
-        <w:spacing w:after="0"/>
-        <w:rPr>
-          <w:rFonts w:ascii="Times New Roman" w:hAnsi="Times New Roman" w:cs="Times New Roman"/>
-          <w:b/>
-          <w:bCs/>
-          <w:sz w:val="20"/>
-          <w:szCs w:val="20"/>
-        </w:rPr>
-      </w:pPr>
-    </w:p>
-    <w:p>
-      <w:pPr>
-        <w:spacing w:after="0"/>
-        <w:rPr>
-          <w:rFonts w:ascii="Times New Roman" w:hAnsi="Times New Roman" w:cs="Times New Roman"/>
-          <w:b/>
-          <w:bCs/>
-          <w:sz w:val="24"/>
-          <w:szCs w:val="24"/>
-        </w:rPr>
-      </w:pPr>
-    </w:p>
-    <w:p>
-      <w:pPr>
-        <w:pStyle w:val="Standard"/>
-        <w:spacing w:after="0"/>
-        <w:rPr>
-          <w:rFonts w:ascii="Times New Roman" w:hAnsi="Times New Roman" w:cs="Times New Roman"/>
-          <w:b/>
-          <w:bCs/>
-          <w:sz w:val="20"/>
-          <w:szCs w:val="20"/>
-          <w:lang w:val="en-AU"/>
-        </w:rPr>
-      </w:pPr>
-    </w:p>
-    <w:p>
-      <w:pPr>
-        <w:pStyle w:val="Standard"/>
-        <w:tabs>
-          <w:tab w:val="left" w:pos="2618"/>
-        </w:tabs>
-        <w:spacing w:after="0"/>
-        <w:rPr>
-          <w:rFonts w:ascii="Times New Roman" w:hAnsi="Times New Roman" w:cs="Times New Roman"/>
-          <w:b/>
-          <w:bCs/>
-          <w:sz w:val="20"/>
-          <w:szCs w:val="20"/>
-          <w:lang w:val="en-AU"/>
-        </w:rPr>
-      </w:pPr>
     </w:p>
     <w:p>
       <w:pPr>
@@ -2330,6 +2075,7 @@
   <w:style w:type="character" w:default="1" w:styleId="DefaultParagraphFont">
     <w:name w:val="Default Paragraph Font"/>
     <w:uiPriority w:val="1"/>
+    <w:semiHidden/>
     <w:unhideWhenUsed/>
   </w:style>
   <w:style w:type="table" w:default="1" w:styleId="TableNormal">

--- a/docs/Table of contents.docx
+++ b/docs/Table of contents.docx
@@ -1334,6 +1334,28 @@
           <w:szCs w:val="24"/>
         </w:rPr>
         <w:t xml:space="preserve">) </w:t>
+      </w:r>
+    </w:p>
+    <w:p>
+      <w:pPr>
+        <w:spacing w:after="0"/>
+        <w:rPr>
+          <w:rFonts w:ascii="Times New Roman" w:hAnsi="Times New Roman" w:cs="Times New Roman"/>
+          <w:b/>
+          <w:bCs/>
+          <w:sz w:val="24"/>
+          <w:szCs w:val="24"/>
+        </w:rPr>
+      </w:pPr>
+      <w:r>
+        <w:rPr>
+          <w:rFonts w:ascii="Times New Roman" w:hAnsi="Times New Roman" w:cs="Times New Roman"/>
+          <w:b/>
+          <w:bCs/>
+          <w:sz w:val="24"/>
+          <w:szCs w:val="24"/>
+        </w:rPr>
+        <w:t xml:space="preserve">Section: 19.1 </w:t>
       </w:r>
     </w:p>
     <w:p>
